--- a/hmtl_css/exo_html/index.html.docx
+++ b/hmtl_css/exo_html/index.html.docx
@@ -288,8 +288,13 @@
           <w:between w:val="nil"/>
         </w:pBdr>
       </w:pPr>
-      <w:r>
-        <w:t>Après, j'ai pu déballer tous mes cadeaux :</w:t>
+      <w:proofErr w:type="gramStart"/>
+      <w:r>
+        <w:t>Après</w:t>
+      </w:r>
+      <w:proofErr w:type="gramEnd"/>
+      <w:r>
+        <w:t>, j'ai pu déballer tous mes cadeaux :</w:t>
       </w:r>
     </w:p>
     <w:p>
@@ -422,6 +427,7 @@
         </w:pBdr>
         <w:ind w:left="600" w:hanging="360"/>
       </w:pPr>
+      <w:proofErr w:type="gramStart"/>
       <w:r>
         <w:rPr>
           <w:u w:val="single"/>
@@ -429,7 +435,11 @@
         <w:t>HTML</w:t>
       </w:r>
       <w:r>
-        <w:t xml:space="preserve">: HyperText Markup </w:t>
+        <w:t>:</w:t>
+      </w:r>
+      <w:proofErr w:type="gramEnd"/>
+      <w:r>
+        <w:t xml:space="preserve"> HyperText Markup </w:t>
       </w:r>
       <w:proofErr w:type="spellStart"/>
       <w:r>
@@ -452,8 +462,13 @@
         </w:pBdr>
         <w:ind w:left="1200" w:hanging="360"/>
       </w:pPr>
-      <w:r>
-        <w:t>c'est la structure de la page html où on organise les titres, paragraphes, listes, tableaux...</w:t>
+      <w:proofErr w:type="gramStart"/>
+      <w:r>
+        <w:t>c'est</w:t>
+      </w:r>
+      <w:proofErr w:type="gramEnd"/>
+      <w:r>
+        <w:t xml:space="preserve"> la structure de la page html où on organise les titres, paragraphes, listes, tableaux...</w:t>
       </w:r>
     </w:p>
     <w:p>
@@ -471,6 +486,7 @@
         </w:pBdr>
         <w:ind w:left="600" w:hanging="360"/>
       </w:pPr>
+      <w:proofErr w:type="gramStart"/>
       <w:r>
         <w:rPr>
           <w:u w:val="single"/>
@@ -478,7 +494,11 @@
         <w:t>CSS</w:t>
       </w:r>
       <w:r>
-        <w:t xml:space="preserve">: </w:t>
+        <w:t>:</w:t>
+      </w:r>
+      <w:proofErr w:type="gramEnd"/>
+      <w:r>
+        <w:t xml:space="preserve"> </w:t>
       </w:r>
       <w:proofErr w:type="spellStart"/>
       <w:r>
@@ -694,8 +714,13 @@
         </w:pBdr>
         <w:ind w:left="1200" w:hanging="360"/>
       </w:pPr>
-      <w:r>
-        <w:t>un fichier HTML est un fichier de texte brut (non mis en forme) enregistré avec l'extension _.html_.</w:t>
+      <w:proofErr w:type="gramStart"/>
+      <w:r>
+        <w:t>un</w:t>
+      </w:r>
+      <w:proofErr w:type="gramEnd"/>
+      <w:r>
+        <w:t xml:space="preserve"> fichier HTML est un fichier de texte brut (non mis en forme) enregistré avec l'extension _.html_.</w:t>
       </w:r>
     </w:p>
     <w:p>
@@ -713,8 +738,13 @@
         </w:pBdr>
         <w:ind w:left="1200" w:hanging="360"/>
       </w:pPr>
-      <w:r>
-        <w:t>tous les fichiers html ont une structure de base qui implique de déclarer les éléments suivants :</w:t>
+      <w:proofErr w:type="gramStart"/>
+      <w:r>
+        <w:t>tous</w:t>
+      </w:r>
+      <w:proofErr w:type="gramEnd"/>
+      <w:r>
+        <w:t xml:space="preserve"> les fichiers html ont une structure de base qui implique de déclarer les éléments suivants :</w:t>
       </w:r>
     </w:p>
     <w:p>
@@ -931,14 +961,30 @@
         </w:pBdr>
         <w:ind w:left="1200" w:hanging="360"/>
       </w:pPr>
+      <w:proofErr w:type="gramStart"/>
       <w:r>
         <w:rPr>
           <w:b/>
         </w:rPr>
-        <w:t>!DOCTYPE html</w:t>
-      </w:r>
-      <w:r>
-        <w:t xml:space="preserve"> informe le navigateur web que le document est de type html et qu'il s'agit (ici) de la dernière version du langage, le HTML 5. En HTML 4.01, la précédente version avant le 5, cette balise s’écrivait &lt;!DOCTYPE HTML PUBLIC "-//W3C//DTD HTML 4.01 </w:t>
+        <w:t>!DOCTYPE</w:t>
+      </w:r>
+      <w:proofErr w:type="gramEnd"/>
+      <w:r>
+        <w:rPr>
+          <w:b/>
+        </w:rPr>
+        <w:t xml:space="preserve"> html</w:t>
+      </w:r>
+      <w:r>
+        <w:t xml:space="preserve"> informe le navigateur web que le document est de type html et qu'il s'agit (ici) de la dernière version du langage, le HTML 5. En HTML 4.01, la précédente version avant le 5, cette balise s’écrivait </w:t>
+      </w:r>
+      <w:proofErr w:type="gramStart"/>
+      <w:r>
+        <w:t>&lt;!</w:t>
+      </w:r>
+      <w:proofErr w:type="gramEnd"/>
+      <w:r>
+        <w:t xml:space="preserve">DOCTYPE HTML PUBLIC "-//W3C//DTD HTML 4.01 </w:t>
       </w:r>
       <w:proofErr w:type="spellStart"/>
       <w:r>
@@ -964,8 +1010,13 @@
         </w:pBdr>
         <w:ind w:left="1200" w:hanging="360"/>
       </w:pPr>
-      <w:r>
-        <w:t xml:space="preserve">à l'intérieur de l'élément </w:t>
+      <w:proofErr w:type="gramStart"/>
+      <w:r>
+        <w:t>à</w:t>
+      </w:r>
+      <w:proofErr w:type="gramEnd"/>
+      <w:r>
+        <w:t xml:space="preserve"> l'intérieur de l'élément </w:t>
       </w:r>
       <w:r>
         <w:rPr>
@@ -993,7 +1044,15 @@
       </w:r>
       <w:proofErr w:type="spellEnd"/>
       <w:r>
-        <w:t xml:space="preserve"> n'est pas affiché par le navigateur puisqu'il donne des informations sur la page (liens vers des fichiers externes, utilisation du langage html, titre de la page).</w:t>
+        <w:t xml:space="preserve"> n'est pas affiché par le navigateur puisqu'il </w:t>
+      </w:r>
+      <w:proofErr w:type="gramStart"/>
+      <w:r>
+        <w:t>donne</w:t>
+      </w:r>
+      <w:proofErr w:type="gramEnd"/>
+      <w:r>
+        <w:t xml:space="preserve"> des informations sur la page (liens vers des fichiers externes, utilisation du langage html, titre de la page).</w:t>
       </w:r>
     </w:p>
     <w:p>
@@ -1011,8 +1070,13 @@
         </w:pBdr>
         <w:ind w:left="1200" w:hanging="360"/>
       </w:pPr>
-      <w:r>
-        <w:t xml:space="preserve">tout ce qui s'affichera dans le navigateur est inclus à l'intérieur de la balise </w:t>
+      <w:proofErr w:type="gramStart"/>
+      <w:r>
+        <w:t>tout</w:t>
+      </w:r>
+      <w:proofErr w:type="gramEnd"/>
+      <w:r>
+        <w:t xml:space="preserve"> ce qui s'affichera dans le navigateur est inclus à l'intérieur de la balise </w:t>
       </w:r>
       <w:r>
         <w:rPr>
@@ -1036,8 +1100,13 @@
         </w:pBdr>
         <w:ind w:left="1200" w:hanging="360"/>
       </w:pPr>
-      <w:r>
-        <w:t xml:space="preserve">quand un élément est placé au sein d'un autre (ou imbriqué) il est important d' </w:t>
+      <w:proofErr w:type="gramStart"/>
+      <w:r>
+        <w:t>quand</w:t>
+      </w:r>
+      <w:proofErr w:type="gramEnd"/>
+      <w:r>
+        <w:t xml:space="preserve"> un élément est placé au sein d'un autre (ou imbriqué) il est important d' </w:t>
       </w:r>
       <w:r>
         <w:rPr>
@@ -1064,8 +1133,13 @@
         </w:pBdr>
         <w:ind w:left="1200" w:hanging="360"/>
       </w:pPr>
-      <w:r>
-        <w:t>les balises en paires comportent une balise ouvrante et une balise fermante indiquant pour chacune le début et la fin de l'élément correspondant.</w:t>
+      <w:proofErr w:type="gramStart"/>
+      <w:r>
+        <w:t>les</w:t>
+      </w:r>
+      <w:proofErr w:type="gramEnd"/>
+      <w:r>
+        <w:t xml:space="preserve"> balises en paires comportent une balise ouvrante et une balise fermante indiquant pour chacune le début et la fin de l'élément correspondant.</w:t>
       </w:r>
     </w:p>
     <w:p>
@@ -1083,8 +1157,13 @@
         </w:pBdr>
         <w:ind w:left="1200" w:hanging="360"/>
       </w:pPr>
-      <w:r>
-        <w:t xml:space="preserve">les balises </w:t>
+      <w:proofErr w:type="gramStart"/>
+      <w:r>
+        <w:t>les</w:t>
+      </w:r>
+      <w:proofErr w:type="gramEnd"/>
+      <w:r>
+        <w:t xml:space="preserve"> balises </w:t>
       </w:r>
       <w:proofErr w:type="spellStart"/>
       <w:r>
@@ -1272,42 +1351,6 @@
       </w:r>
       <w:r>
         <w:t xml:space="preserve">, est un organisme de standardisation à but non lucratif, fondé en octobre 1994 chargé de promouvoir la compatibilité des technologies du </w:t>
-      </w:r>
-      <w:hyperlink r:id="rId7">
-        <w:r>
-          <w:rPr>
-            <w:color w:val="0000EE"/>
-            <w:u w:val="single"/>
-          </w:rPr>
-          <w:t>World Wide Web</w:t>
-        </w:r>
-      </w:hyperlink>
-      <w:r>
-        <w:t xml:space="preserve"> telles que </w:t>
-      </w:r>
-      <w:hyperlink r:id="rId8">
-        <w:r>
-          <w:rPr>
-            <w:color w:val="0000EE"/>
-            <w:u w:val="single"/>
-          </w:rPr>
-          <w:t xml:space="preserve"> HTML5</w:t>
-        </w:r>
-      </w:hyperlink>
-      <w:r>
-        <w:t xml:space="preserve">, </w:t>
-      </w:r>
-      <w:hyperlink r:id="rId9">
-        <w:r>
-          <w:rPr>
-            <w:color w:val="0000EE"/>
-            <w:u w:val="single"/>
-          </w:rPr>
-          <w:t xml:space="preserve"> HTML</w:t>
-        </w:r>
-      </w:hyperlink>
-      <w:r>
-        <w:t xml:space="preserve">, </w:t>
       </w:r>
       <w:hyperlink r:id="rId10">
         <w:r>
@@ -1315,11 +1358,39 @@
             <w:color w:val="0000EE"/>
             <w:u w:val="single"/>
           </w:rPr>
-          <w:t xml:space="preserve"> CSS</w:t>
+          <w:t>World Wide</w:t>
+        </w:r>
+        <w:r>
+          <w:rPr>
+            <w:color w:val="0000EE"/>
+            <w:u w:val="single"/>
+          </w:rPr>
+          <w:t xml:space="preserve"> </w:t>
+        </w:r>
+        <w:r>
+          <w:rPr>
+            <w:color w:val="0000EE"/>
+            <w:u w:val="single"/>
+          </w:rPr>
+          <w:t>W</w:t>
+        </w:r>
+        <w:r>
+          <w:rPr>
+            <w:color w:val="0000EE"/>
+            <w:u w:val="single"/>
+          </w:rPr>
+          <w:t>e</w:t>
+        </w:r>
+        <w:r>
+          <w:rPr>
+            <w:color w:val="0000EE"/>
+            <w:u w:val="single"/>
+          </w:rPr>
+          <w:t>b</w:t>
         </w:r>
       </w:hyperlink>
       <w:r>
-        <w:t xml:space="preserve">, </w:t>
+        <w:t xml:space="preserve"> telles que </w:t>
       </w:r>
       <w:hyperlink r:id="rId11">
         <w:r>
@@ -1327,7 +1398,21 @@
             <w:color w:val="0000EE"/>
             <w:u w:val="single"/>
           </w:rPr>
-          <w:t xml:space="preserve"> PNG</w:t>
+          <w:t xml:space="preserve"> HT</w:t>
+        </w:r>
+        <w:r>
+          <w:rPr>
+            <w:color w:val="0000EE"/>
+            <w:u w:val="single"/>
+          </w:rPr>
+          <w:t>M</w:t>
+        </w:r>
+        <w:r>
+          <w:rPr>
+            <w:color w:val="0000EE"/>
+            <w:u w:val="single"/>
+          </w:rPr>
+          <w:t>L5</w:t>
         </w:r>
       </w:hyperlink>
       <w:r>
@@ -1339,11 +1424,32 @@
             <w:color w:val="0000EE"/>
             <w:u w:val="single"/>
           </w:rPr>
-          <w:t xml:space="preserve"> SVG</w:t>
+          <w:t xml:space="preserve"> </w:t>
+        </w:r>
+        <w:r>
+          <w:rPr>
+            <w:color w:val="0000EE"/>
+            <w:u w:val="single"/>
+          </w:rPr>
+          <w:t>H</w:t>
+        </w:r>
+        <w:r>
+          <w:rPr>
+            <w:color w:val="0000EE"/>
+            <w:u w:val="single"/>
+          </w:rPr>
+          <w:t>TM</w:t>
+        </w:r>
+        <w:r>
+          <w:rPr>
+            <w:color w:val="0000EE"/>
+            <w:u w:val="single"/>
+          </w:rPr>
+          <w:t>L</w:t>
         </w:r>
       </w:hyperlink>
       <w:r>
-        <w:t xml:space="preserve"> …Le </w:t>
+        <w:t xml:space="preserve">, </w:t>
       </w:r>
       <w:hyperlink r:id="rId13">
         <w:r>
@@ -1351,11 +1457,25 @@
             <w:color w:val="0000EE"/>
             <w:u w:val="single"/>
           </w:rPr>
-          <w:t xml:space="preserve"> W3C ou World Wide Web Consortium</w:t>
+          <w:t xml:space="preserve"> C</w:t>
+        </w:r>
+        <w:r>
+          <w:rPr>
+            <w:color w:val="0000EE"/>
+            <w:u w:val="single"/>
+          </w:rPr>
+          <w:t>S</w:t>
+        </w:r>
+        <w:r>
+          <w:rPr>
+            <w:color w:val="0000EE"/>
+            <w:u w:val="single"/>
+          </w:rPr>
+          <w:t>S</w:t>
         </w:r>
       </w:hyperlink>
       <w:r>
-        <w:t xml:space="preserve">, est un organisme international qui développe des </w:t>
+        <w:t xml:space="preserve">, </w:t>
       </w:r>
       <w:hyperlink r:id="rId14">
         <w:r>
@@ -1363,10 +1483,97 @@
             <w:color w:val="0000EE"/>
             <w:u w:val="single"/>
           </w:rPr>
-          <w:t xml:space="preserve"> standards</w:t>
+          <w:t xml:space="preserve"> PN</w:t>
+        </w:r>
+        <w:r>
+          <w:rPr>
+            <w:color w:val="0000EE"/>
+            <w:u w:val="single"/>
+          </w:rPr>
+          <w:t>G</w:t>
         </w:r>
       </w:hyperlink>
       <w:r>
+        <w:t xml:space="preserve">, </w:t>
+      </w:r>
+      <w:hyperlink r:id="rId15">
+        <w:r>
+          <w:rPr>
+            <w:color w:val="0000EE"/>
+            <w:u w:val="single"/>
+          </w:rPr>
+          <w:t xml:space="preserve"> SV</w:t>
+        </w:r>
+        <w:r>
+          <w:rPr>
+            <w:color w:val="0000EE"/>
+            <w:u w:val="single"/>
+          </w:rPr>
+          <w:t>G</w:t>
+        </w:r>
+      </w:hyperlink>
+      <w:r>
+        <w:t xml:space="preserve"> …Le </w:t>
+      </w:r>
+      <w:hyperlink r:id="rId16">
+        <w:r>
+          <w:rPr>
+            <w:color w:val="0000EE"/>
+            <w:u w:val="single"/>
+          </w:rPr>
+          <w:t xml:space="preserve"> W3C o</w:t>
+        </w:r>
+        <w:r>
+          <w:rPr>
+            <w:color w:val="0000EE"/>
+            <w:u w:val="single"/>
+          </w:rPr>
+          <w:t>u</w:t>
+        </w:r>
+        <w:r>
+          <w:rPr>
+            <w:color w:val="0000EE"/>
+            <w:u w:val="single"/>
+          </w:rPr>
+          <w:t xml:space="preserve"> World Wide Web Consortium</w:t>
+        </w:r>
+      </w:hyperlink>
+      <w:r>
+        <w:t xml:space="preserve">, est un organisme international qui développe des </w:t>
+      </w:r>
+      <w:hyperlink r:id="rId17">
+        <w:r>
+          <w:rPr>
+            <w:color w:val="0000EE"/>
+            <w:u w:val="single"/>
+          </w:rPr>
+          <w:t xml:space="preserve"> </w:t>
+        </w:r>
+        <w:proofErr w:type="gramStart"/>
+        <w:r>
+          <w:rPr>
+            <w:color w:val="0000EE"/>
+            <w:u w:val="single"/>
+          </w:rPr>
+          <w:t>standa</w:t>
+        </w:r>
+        <w:r>
+          <w:rPr>
+            <w:color w:val="0000EE"/>
+            <w:u w:val="single"/>
+          </w:rPr>
+          <w:t>r</w:t>
+        </w:r>
+        <w:r>
+          <w:rPr>
+            <w:color w:val="0000EE"/>
+            <w:u w:val="single"/>
+          </w:rPr>
+          <w:t>ds</w:t>
+        </w:r>
+        <w:proofErr w:type="gramEnd"/>
+      </w:hyperlink>
+      <w:r>
         <w:t xml:space="preserve"> pour le Web afin que les gens puissent communiquer efficacement à travers Internet, autour de formats ouverts garantissant une meilleure interopérabilité (c'est-à-dire une meilleure compréhension des systèmes hétérogènes à travers des données et langages standardisés).Le consortium existe depuis 1994 et est dirigé par l'inventeur du Web, Tim </w:t>
       </w:r>
       <w:proofErr w:type="spellStart"/>
@@ -1391,7 +1598,7 @@
       </w:r>
     </w:p>
     <w:sectPr>
-      <w:footerReference w:type="default" r:id="rId15"/>
+      <w:footerReference w:type="default" r:id="rId18"/>
       <w:pgSz w:w="12240" w:h="15840"/>
       <w:pgMar w:top="1440" w:right="1440" w:bottom="1440" w:left="1440" w:header="0" w:footer="720" w:gutter="0"/>
       <w:pgNumType w:start="1"/>
@@ -1459,7 +1666,7 @@
 <w:numbering xmlns:wpc="http://schemas.microsoft.com/office/word/2010/wordprocessingCanvas" xmlns:cx="http://schemas.microsoft.com/office/drawing/2014/chartex" xmlns:cx1="http://schemas.microsoft.com/office/drawing/2015/9/8/chartex" xmlns:cx2="http://schemas.microsoft.com/office/drawing/2015/10/21/chartex" xmlns:cx3="http://schemas.microsoft.com/office/drawing/2016/5/9/chartex" xmlns:cx4="http://schemas.microsoft.com/office/drawing/2016/5/10/chartex" xmlns:cx5="http://schemas.microsoft.com/office/drawing/2016/5/11/chartex" xmlns:cx6="http://schemas.microsoft.com/office/drawing/2016/5/12/chartex" xmlns:cx7="http://schemas.microsoft.com/office/drawing/2016/5/13/chartex" xmlns:cx8="http://schemas.microsoft.com/office/drawing/2016/5/14/chartex" xmlns:mc="http://schemas.openxmlformats.org/markup-compatibility/2006" xmlns:aink="http://schemas.microsoft.com/office/drawing/2016/ink" xmlns:am3d="http://schemas.microsoft.com/office/drawing/2017/model3d" xmlns:o="urn:schemas-microsoft-com:office:office" xmlns:r="http://schemas.openxmlformats.org/officeDocument/2006/relationships" xmlns:m="http://schemas.openxmlformats.org/officeDocument/2006/math" xmlns:v="urn:schemas-microsoft-com:vml" xmlns:wp14="http://schemas.microsoft.com/office/word/2010/wordprocessingDrawing" xmlns:wp="http://schemas.openxmlformats.org/drawingml/2006/wordprocessingDrawing" xmlns:w10="urn:schemas-microsoft-com:office:word" xmlns:w="http://schemas.openxmlformats.org/wordprocessingml/2006/main" xmlns:w14="http://schemas.microsoft.com/office/word/2010/wordml" xmlns:w15="http://schemas.microsoft.com/office/word/2012/wordml" xmlns:w16cex="http://schemas.microsoft.com/office/word/2018/wordml/cex" xmlns:w16cid="http://schemas.microsoft.com/office/word/2016/wordml/cid" xmlns:w16="http://schemas.microsoft.com/office/word/2018/wordml" xmlns:w16sdtdh="http://schemas.microsoft.com/office/word/2020/wordml/sdtdatahash" xmlns:w16se="http://schemas.microsoft.com/office/word/2015/wordml/symex" xmlns:wpg="http://schemas.microsoft.com/office/word/2010/wordprocessingGroup" xmlns:wpi="http://schemas.microsoft.com/office/word/2010/wordprocessingInk" xmlns:wne="http://schemas.microsoft.com/office/word/2006/wordml" xmlns:wps="http://schemas.microsoft.com/office/word/2010/wordprocessingShape" mc:Ignorable="w14 w15 w16se w16cid w16 w16cex w16sdtdh wp14">
   <w:numPicBullet w:numPicBulletId="0">
     <w:pict>
-      <v:rect id="_x0000_i1049" style="width:0;height:1.5pt" o:hralign="center" o:bullet="t" o:hrstd="t" o:hr="t" fillcolor="#a0a0a0" stroked="f"/>
+      <v:rect id="_x0000_i1055" style="width:0;height:1.5pt" o:hralign="center" o:bullet="t" o:hrstd="t" o:hr="t" fillcolor="#a0a0a0" stroked="f"/>
     </w:pict>
   </w:numPicBullet>
   <w:abstractNum w:abstractNumId="0" w15:restartNumberingAfterBreak="0">
@@ -3892,6 +4099,21 @@
 </file>
 
 <file path=customXml/item1.xml><?xml version="1.0" encoding="utf-8"?>
+<p:properties xmlns:p="http://schemas.microsoft.com/office/2006/metadata/properties" xmlns:xsi="http://www.w3.org/2001/XMLSchema-instance" xmlns:pc="http://schemas.microsoft.com/office/infopath/2007/PartnerControls">
+  <documentManagement/>
+</p:properties>
+</file>
+
+<file path=customXml/item2.xml><?xml version="1.0" encoding="utf-8"?>
+<?mso-contentType ?>
+<FormTemplates xmlns="http://schemas.microsoft.com/sharepoint/v3/contenttype/forms">
+  <Display>DocumentLibraryForm</Display>
+  <Edit>DocumentLibraryForm</Edit>
+  <New>DocumentLibraryForm</New>
+</FormTemplates>
+</file>
+
+<file path=customXml/item3.xml><?xml version="1.0" encoding="utf-8"?>
 <ct:contentTypeSchema xmlns:ct="http://schemas.microsoft.com/office/2006/metadata/contentType" xmlns:ma="http://schemas.microsoft.com/office/2006/metadata/properties/metaAttributes" ct:_="" ma:_="" ma:contentTypeName="Document" ma:contentTypeID="0x010100AB0AB3E925F7CB469A2D5EE110030E39" ma:contentTypeVersion="7" ma:contentTypeDescription="Crée un document." ma:contentTypeScope="" ma:versionID="662e6aceccc64f1a081a27f3c3c16a37">
   <xsd:schema xmlns:xsd="http://www.w3.org/2001/XMLSchema" xmlns:xs="http://www.w3.org/2001/XMLSchema" xmlns:p="http://schemas.microsoft.com/office/2006/metadata/properties" xmlns:ns2="0ae1ac9a-e395-44fb-9ef8-ee7e26399ccd" targetNamespace="http://schemas.microsoft.com/office/2006/metadata/properties" ma:root="true" ma:fieldsID="85cc580ad0509187cde2defd545577ce" ns2:_="">
     <xsd:import namespace="0ae1ac9a-e395-44fb-9ef8-ee7e26399ccd"/>
@@ -4055,29 +4277,37 @@
 </ct:contentTypeSchema>
 </file>
 
-<file path=customXml/item2.xml><?xml version="1.0" encoding="utf-8"?>
-<?mso-contentType ?>
-<FormTemplates xmlns="http://schemas.microsoft.com/sharepoint/v3/contenttype/forms">
-  <Display>DocumentLibraryForm</Display>
-  <Edit>DocumentLibraryForm</Edit>
-  <New>DocumentLibraryForm</New>
-</FormTemplates>
-</file>
-
-<file path=customXml/item3.xml><?xml version="1.0" encoding="utf-8"?>
-<p:properties xmlns:p="http://schemas.microsoft.com/office/2006/metadata/properties" xmlns:xsi="http://www.w3.org/2001/XMLSchema-instance" xmlns:pc="http://schemas.microsoft.com/office/infopath/2007/PartnerControls">
-  <documentManagement/>
-</p:properties>
-</file>
-
 <file path=customXml/itemProps1.xml><?xml version="1.0" encoding="utf-8"?>
-<ds:datastoreItem xmlns:ds="http://schemas.openxmlformats.org/officeDocument/2006/customXml" ds:itemID="{4281FDAC-60F4-4A93-8DDE-55E2F56A309C}"/>
+<ds:datastoreItem xmlns:ds="http://schemas.openxmlformats.org/officeDocument/2006/customXml" ds:itemID="{C1EB92AD-76AF-45CE-B93F-CDF9D0A66FEB}">
+  <ds:schemaRefs>
+    <ds:schemaRef ds:uri="http://schemas.microsoft.com/office/2006/metadata/properties"/>
+    <ds:schemaRef ds:uri="http://schemas.microsoft.com/office/infopath/2007/PartnerControls"/>
+  </ds:schemaRefs>
+</ds:datastoreItem>
 </file>
 
 <file path=customXml/itemProps2.xml><?xml version="1.0" encoding="utf-8"?>
-<ds:datastoreItem xmlns:ds="http://schemas.openxmlformats.org/officeDocument/2006/customXml" ds:itemID="{990B1630-E292-4439-8349-2A56FF5481C6}"/>
+<ds:datastoreItem xmlns:ds="http://schemas.openxmlformats.org/officeDocument/2006/customXml" ds:itemID="{990B1630-E292-4439-8349-2A56FF5481C6}">
+  <ds:schemaRefs>
+    <ds:schemaRef ds:uri="http://schemas.microsoft.com/sharepoint/v3/contenttype/forms"/>
+  </ds:schemaRefs>
+</ds:datastoreItem>
 </file>
 
 <file path=customXml/itemProps3.xml><?xml version="1.0" encoding="utf-8"?>
-<ds:datastoreItem xmlns:ds="http://schemas.openxmlformats.org/officeDocument/2006/customXml" ds:itemID="{C1EB92AD-76AF-45CE-B93F-CDF9D0A66FEB}"/>
+<ds:datastoreItem xmlns:ds="http://schemas.openxmlformats.org/officeDocument/2006/customXml" ds:itemID="{4281FDAC-60F4-4A93-8DDE-55E2F56A309C}">
+  <ds:schemaRefs>
+    <ds:schemaRef ds:uri="http://schemas.microsoft.com/office/2006/metadata/contentType"/>
+    <ds:schemaRef ds:uri="http://schemas.microsoft.com/office/2006/metadata/properties/metaAttributes"/>
+    <ds:schemaRef ds:uri="http://www.w3.org/2001/XMLSchema"/>
+    <ds:schemaRef ds:uri="http://schemas.microsoft.com/office/2006/metadata/properties"/>
+    <ds:schemaRef ds:uri="0ae1ac9a-e395-44fb-9ef8-ee7e26399ccd"/>
+    <ds:schemaRef ds:uri="http://schemas.microsoft.com/office/2006/documentManagement/types"/>
+    <ds:schemaRef ds:uri="http://schemas.microsoft.com/office/infopath/2007/PartnerControls"/>
+    <ds:schemaRef ds:uri="http://schemas.openxmlformats.org/package/2006/metadata/core-properties"/>
+    <ds:schemaRef ds:uri="http://purl.org/dc/elements/1.1/"/>
+    <ds:schemaRef ds:uri="http://purl.org/dc/terms/"/>
+    <ds:schemaRef ds:uri="http://schemas.microsoft.com/internal/obd"/>
+  </ds:schemaRefs>
+</ds:datastoreItem>
 </file>